--- a/test/dirty/student3.docx
+++ b/test/dirty/student3.docx
@@ -5,10 +5,6 @@
     <w:p>
       <w:pPr>
         <w:pStyle w:val="TextBody"/>
-        <w:numPr>
-          <w:ilvl w:val="0"/>
-          <w:numId w:val="2"/>
-        </w:numPr>
         <w:bidi w:val="0"/>
         <w:jc w:val="left"/>
         <w:rPr/>
@@ -21,26 +17,18 @@
     <w:p>
       <w:pPr>
         <w:pStyle w:val="TextBody"/>
-        <w:numPr>
-          <w:ilvl w:val="0"/>
-          <w:numId w:val="2"/>
-        </w:numPr>
-        <w:bidi w:val="0"/>
-        <w:jc w:val="left"/>
-        <w:rPr/>
-      </w:pPr>
-      <w:r>
-        <w:rPr/>
-        <w:t>2B</w:t>
-      </w:r>
-    </w:p>
-    <w:p>
-      <w:pPr>
-        <w:pStyle w:val="TextBody"/>
-        <w:numPr>
-          <w:ilvl w:val="0"/>
-          <w:numId w:val="2"/>
-        </w:numPr>
+        <w:bidi w:val="0"/>
+        <w:jc w:val="left"/>
+        <w:rPr/>
+      </w:pPr>
+      <w:r>
+        <w:rPr/>
+        <w:t>2A</w:t>
+      </w:r>
+    </w:p>
+    <w:p>
+      <w:pPr>
+        <w:pStyle w:val="TextBody"/>
         <w:bidi w:val="0"/>
         <w:jc w:val="left"/>
         <w:rPr/>
@@ -53,10 +41,6 @@
     <w:p>
       <w:pPr>
         <w:pStyle w:val="TextBody"/>
-        <w:numPr>
-          <w:ilvl w:val="0"/>
-          <w:numId w:val="2"/>
-        </w:numPr>
         <w:bidi w:val="0"/>
         <w:jc w:val="left"/>
         <w:rPr/>
@@ -69,100 +53,80 @@
     <w:p>
       <w:pPr>
         <w:pStyle w:val="TextBody"/>
-        <w:numPr>
-          <w:ilvl w:val="0"/>
-          <w:numId w:val="2"/>
-        </w:numPr>
-        <w:bidi w:val="0"/>
-        <w:jc w:val="left"/>
-        <w:rPr/>
-      </w:pPr>
-      <w:r>
-        <w:rPr/>
-        <w:t>A</w:t>
-      </w:r>
-    </w:p>
-    <w:p>
-      <w:pPr>
-        <w:pStyle w:val="TextBody"/>
-        <w:numPr>
-          <w:ilvl w:val="0"/>
-          <w:numId w:val="2"/>
-        </w:numPr>
-        <w:bidi w:val="0"/>
-        <w:jc w:val="left"/>
-        <w:rPr/>
-      </w:pPr>
+        <w:bidi w:val="0"/>
+        <w:jc w:val="left"/>
+        <w:rPr/>
+      </w:pPr>
+      <w:r>
+        <w:rPr/>
+        <w:t>5A</w:t>
+      </w:r>
+    </w:p>
+    <w:p>
+      <w:pPr>
+        <w:pStyle w:val="TextBody"/>
+        <w:bidi w:val="0"/>
+        <w:jc w:val="left"/>
+        <w:rPr/>
+      </w:pPr>
+      <w:r>
+        <w:rPr/>
+        <w:t>6</w:t>
+      </w:r>
+    </w:p>
+    <w:p>
+      <w:pPr>
+        <w:pStyle w:val="TextBody"/>
+        <w:bidi w:val="0"/>
+        <w:jc w:val="left"/>
+        <w:rPr/>
+      </w:pPr>
+      <w:r>
+        <w:rPr/>
+        <w:t>7C</w:t>
+      </w:r>
+    </w:p>
+    <w:p>
+      <w:pPr>
+        <w:pStyle w:val="TextBody"/>
+        <w:bidi w:val="0"/>
+        <w:spacing w:before="0" w:after="140"/>
+        <w:jc w:val="left"/>
+        <w:rPr/>
+      </w:pPr>
+      <w:r>
+        <w:rPr/>
+        <w:t>8D</w:t>
+      </w:r>
+    </w:p>
+    <w:p>
+      <w:pPr>
+        <w:pStyle w:val="TextBody"/>
+        <w:bidi w:val="0"/>
+        <w:spacing w:before="0" w:after="140"/>
+        <w:jc w:val="left"/>
+        <w:rPr/>
+      </w:pPr>
+      <w:r>
+        <w:rPr/>
+        <w:t>9F</w:t>
+      </w:r>
+    </w:p>
+    <w:p>
+      <w:pPr>
+        <w:pStyle w:val="TextBody"/>
+        <w:bidi w:val="0"/>
+        <w:spacing w:before="0" w:after="140"/>
+        <w:jc w:val="left"/>
+        <w:rPr/>
+      </w:pPr>
+      <w:r>
+        <w:rPr/>
+        <w:t>10</w:t>
+      </w:r>
       <w:r>
         <w:rPr/>
         <w:t>B</w:t>
-      </w:r>
-    </w:p>
-    <w:p>
-      <w:pPr>
-        <w:pStyle w:val="TextBody"/>
-        <w:numPr>
-          <w:ilvl w:val="0"/>
-          <w:numId w:val="2"/>
-        </w:numPr>
-        <w:bidi w:val="0"/>
-        <w:jc w:val="left"/>
-        <w:rPr/>
-      </w:pPr>
-      <w:r>
-        <w:rPr/>
-        <w:t>C</w:t>
-      </w:r>
-    </w:p>
-    <w:p>
-      <w:pPr>
-        <w:pStyle w:val="TextBody"/>
-        <w:numPr>
-          <w:ilvl w:val="0"/>
-          <w:numId w:val="2"/>
-        </w:numPr>
-        <w:bidi w:val="0"/>
-        <w:spacing w:before="0" w:after="140"/>
-        <w:jc w:val="left"/>
-        <w:rPr/>
-      </w:pPr>
-      <w:r>
-        <w:rPr/>
-        <w:t>D</w:t>
-      </w:r>
-    </w:p>
-    <w:p>
-      <w:pPr>
-        <w:pStyle w:val="TextBody"/>
-        <w:numPr>
-          <w:ilvl w:val="0"/>
-          <w:numId w:val="2"/>
-        </w:numPr>
-        <w:bidi w:val="0"/>
-        <w:spacing w:before="0" w:after="140"/>
-        <w:jc w:val="left"/>
-        <w:rPr/>
-      </w:pPr>
-      <w:r>
-        <w:rPr/>
-        <w:t>9A</w:t>
-      </w:r>
-    </w:p>
-    <w:p>
-      <w:pPr>
-        <w:pStyle w:val="TextBody"/>
-        <w:numPr>
-          <w:ilvl w:val="0"/>
-          <w:numId w:val="2"/>
-        </w:numPr>
-        <w:bidi w:val="0"/>
-        <w:spacing w:before="0" w:after="140"/>
-        <w:jc w:val="left"/>
-        <w:rPr/>
-      </w:pPr>
-      <w:r>
-        <w:rPr/>
-        <w:t>10B</w:t>
       </w:r>
     </w:p>
     <w:sectPr>
@@ -300,121 +264,8 @@
       </w:pPr>
     </w:lvl>
   </w:abstractNum>
-  <w:abstractNum w:abstractNumId="2">
-    <w:lvl w:ilvl="0">
-      <w:start w:val="1"/>
-      <w:numFmt w:val="decimal"/>
-      <w:lvlText w:val="%1."/>
-      <w:lvlJc w:val="left"/>
-      <w:pPr>
-        <w:tabs>
-          <w:tab w:val="num" w:pos="720"/>
-        </w:tabs>
-        <w:ind w:left="720" w:hanging="360"/>
-      </w:pPr>
-    </w:lvl>
-    <w:lvl w:ilvl="1">
-      <w:start w:val="1"/>
-      <w:numFmt w:val="decimal"/>
-      <w:lvlText w:val="%2."/>
-      <w:lvlJc w:val="left"/>
-      <w:pPr>
-        <w:tabs>
-          <w:tab w:val="num" w:pos="1080"/>
-        </w:tabs>
-        <w:ind w:left="1080" w:hanging="360"/>
-      </w:pPr>
-    </w:lvl>
-    <w:lvl w:ilvl="2">
-      <w:start w:val="1"/>
-      <w:numFmt w:val="decimal"/>
-      <w:lvlText w:val="%3."/>
-      <w:lvlJc w:val="left"/>
-      <w:pPr>
-        <w:tabs>
-          <w:tab w:val="num" w:pos="1440"/>
-        </w:tabs>
-        <w:ind w:left="1440" w:hanging="360"/>
-      </w:pPr>
-    </w:lvl>
-    <w:lvl w:ilvl="3">
-      <w:start w:val="1"/>
-      <w:numFmt w:val="decimal"/>
-      <w:lvlText w:val="%4."/>
-      <w:lvlJc w:val="left"/>
-      <w:pPr>
-        <w:tabs>
-          <w:tab w:val="num" w:pos="1800"/>
-        </w:tabs>
-        <w:ind w:left="1800" w:hanging="360"/>
-      </w:pPr>
-    </w:lvl>
-    <w:lvl w:ilvl="4">
-      <w:start w:val="1"/>
-      <w:numFmt w:val="decimal"/>
-      <w:lvlText w:val="%5."/>
-      <w:lvlJc w:val="left"/>
-      <w:pPr>
-        <w:tabs>
-          <w:tab w:val="num" w:pos="2160"/>
-        </w:tabs>
-        <w:ind w:left="2160" w:hanging="360"/>
-      </w:pPr>
-    </w:lvl>
-    <w:lvl w:ilvl="5">
-      <w:start w:val="1"/>
-      <w:numFmt w:val="decimal"/>
-      <w:lvlText w:val="%6."/>
-      <w:lvlJc w:val="left"/>
-      <w:pPr>
-        <w:tabs>
-          <w:tab w:val="num" w:pos="2520"/>
-        </w:tabs>
-        <w:ind w:left="2520" w:hanging="360"/>
-      </w:pPr>
-    </w:lvl>
-    <w:lvl w:ilvl="6">
-      <w:start w:val="1"/>
-      <w:numFmt w:val="decimal"/>
-      <w:lvlText w:val="%7."/>
-      <w:lvlJc w:val="left"/>
-      <w:pPr>
-        <w:tabs>
-          <w:tab w:val="num" w:pos="2880"/>
-        </w:tabs>
-        <w:ind w:left="2880" w:hanging="360"/>
-      </w:pPr>
-    </w:lvl>
-    <w:lvl w:ilvl="7">
-      <w:start w:val="1"/>
-      <w:numFmt w:val="decimal"/>
-      <w:lvlText w:val="%8."/>
-      <w:lvlJc w:val="left"/>
-      <w:pPr>
-        <w:tabs>
-          <w:tab w:val="num" w:pos="3240"/>
-        </w:tabs>
-        <w:ind w:left="3240" w:hanging="360"/>
-      </w:pPr>
-    </w:lvl>
-    <w:lvl w:ilvl="8">
-      <w:start w:val="1"/>
-      <w:numFmt w:val="decimal"/>
-      <w:lvlText w:val="%9."/>
-      <w:lvlJc w:val="left"/>
-      <w:pPr>
-        <w:tabs>
-          <w:tab w:val="num" w:pos="3600"/>
-        </w:tabs>
-        <w:ind w:left="3600" w:hanging="360"/>
-      </w:pPr>
-    </w:lvl>
-  </w:abstractNum>
   <w:num w:numId="1">
     <w:abstractNumId w:val="1"/>
-  </w:num>
-  <w:num w:numId="2">
-    <w:abstractNumId w:val="2"/>
   </w:num>
 </w:numbering>
 </file>
